--- a/Aporte Redis Kafka.docx
+++ b/Aporte Redis Kafka.docx
@@ -40,8 +40,8 @@
         <w:rPr>
           <w:b/>
           <w:bCs/>
-          <w:sz w:val="24"/>
-          <w:szCs w:val="24"/>
+          <w:sz w:val="28"/>
+          <w:szCs w:val="28"/>
           <w:lang w:val="es-MX"/>
         </w:rPr>
       </w:pPr>
@@ -49,8 +49,8 @@
         <w:rPr>
           <w:b/>
           <w:bCs/>
-          <w:sz w:val="24"/>
-          <w:szCs w:val="24"/>
+          <w:sz w:val="28"/>
+          <w:szCs w:val="28"/>
           <w:lang w:val="es-MX"/>
         </w:rPr>
         <w:t xml:space="preserve">Introducción </w:t>
@@ -874,7 +874,23 @@
           <w:sz w:val="24"/>
           <w:szCs w:val="24"/>
         </w:rPr>
-        <w:t>El uso combinado de Redis y Kafka mejora significativamente el desempeño de un sistema bancario basado en microservicios. Redis asegura tiempos de respuesta rápidos mediante el almacenamiento en memoria, mientras que Kafka habilita una comunicación eficiente y desacoplada entre los servicios. Aplicados a los microservicios Cuenta, Movimientos y Transferencias, estas herramientas permiten construir un sistema más robusto, escalable y ágil.</w:t>
+        <w:t xml:space="preserve">El uso combinado de Redis y Kafka mejora significativamente el desempeño de un sistema bancario basado en microservicios. Redis asegura tiempos de respuesta rápidos mediante el almacenamiento en memoria, mientras que Kafka habilita una comunicación eficiente y desacoplada entre los servicios. </w:t>
+      </w:r>
+    </w:p>
+    <w:p>
+      <w:pPr>
+        <w:jc w:val="both"/>
+        <w:rPr>
+          <w:sz w:val="24"/>
+          <w:szCs w:val="24"/>
+        </w:rPr>
+      </w:pPr>
+      <w:r>
+        <w:rPr>
+          <w:sz w:val="24"/>
+          <w:szCs w:val="24"/>
+        </w:rPr>
+        <w:t>Aplicados a los microservicios Cuenta, Movimientos y Transferencias, estas herramientas permiten construir un sistema más robusto, escalable y ágil.</w:t>
       </w:r>
     </w:p>
     <w:p>
@@ -1760,6 +1776,7 @@
   <w:style w:type="character" w:default="1" w:styleId="Fuentedeprrafopredeter">
     <w:name w:val="Default Paragraph Font"/>
     <w:uiPriority w:val="1"/>
+    <w:semiHidden/>
     <w:unhideWhenUsed/>
   </w:style>
   <w:style w:type="table" w:default="1" w:styleId="Tablanormal">
